--- a/Pruebas/prueba.docx
+++ b/Pruebas/prueba.docx
@@ -4,11 +4,26 @@
   <w:body>
     <w:p>
       <w:r>
-        <w:t>prueba</w:t>
+        <w:t>P</w:t>
+      </w:r>
+      <w:r>
+        <w:t>rueba</w:t>
+      </w:r>
+    </w:p>
+    <w:p>
+      <w:r>
+        <w:t>P</w:t>
+      </w:r>
+      <w:r>
+        <w:t>rueba</w:t>
+      </w:r>
+      <w:r>
+        <w:t>2</w:t>
       </w:r>
       <w:bookmarkStart w:id="0" w:name="_GoBack"/>
       <w:bookmarkEnd w:id="0"/>
     </w:p>
+    <w:p/>
     <w:sectPr>
       <w:pgSz w:w="11906" w:h="16838"/>
       <w:pgMar w:top="1417" w:right="1701" w:bottom="1417" w:left="1701" w:header="708" w:footer="708" w:gutter="0"/>

--- a/Pruebas/prueba.docx
+++ b/Pruebas/prueba.docx
@@ -12,17 +12,23 @@
     </w:p>
     <w:p>
       <w:r>
+        <w:t>Prueba2</w:t>
+      </w:r>
+    </w:p>
+    <w:p>
+      <w:r>
         <w:t>P</w:t>
       </w:r>
       <w:r>
         <w:t>rueba</w:t>
       </w:r>
       <w:r>
-        <w:t>2</w:t>
+        <w:t>3</w:t>
       </w:r>
       <w:bookmarkStart w:id="0" w:name="_GoBack"/>
       <w:bookmarkEnd w:id="0"/>
     </w:p>
+    <w:p/>
     <w:p/>
     <w:sectPr>
       <w:pgSz w:w="11906" w:h="16838"/>
